--- a/documentation/Résumé du rapport du TPI.docx
+++ b/documentation/Résumé du rapport du TPI.docx
@@ -18,8 +18,265 @@
         <w:t>Résume du rapport TPI</w:t>
       </w:r>
     </w:p>
+    <w:p>
+      <w:pPr>
+        <w:pStyle w:val="Titre1"/>
+      </w:pPr>
+      <w:r>
+        <w:t>Situation de départ</w:t>
+      </w:r>
+    </w:p>
+    <w:p>
+      <w:r>
+        <w:t>Pour clôturer notre formation CFC en informatique, nous recevons un projet nommé TPI (Travail pratique individuel) à la fin de notre dernière année. Le but de ce projet est de vérifier si on a acquis les compétences nécessaires pour développer un projet dans son intégralité.</w:t>
+      </w:r>
+    </w:p>
+    <w:p>
+      <w:r>
+        <w:t xml:space="preserve">Pour mon TPI j’ai choisi de réaliser un jeu en Javascript, PHP avec une base de données MySQL. </w:t>
+      </w:r>
+    </w:p>
+    <w:p>
+      <w:r>
+        <w:t xml:space="preserve">Je vous présente un résumé de mon projet </w:t>
+      </w:r>
+      <w:r>
+        <w:rPr>
+          <w:b/>
+          <w:bCs/>
+        </w:rPr>
+        <w:t>Slim-Ninja</w:t>
+      </w:r>
+      <w:r>
+        <w:t>.</w:t>
+      </w:r>
+    </w:p>
+    <w:p>
+      <w:r>
+        <w:t>Slim Ninja est un jeu multijoueur/solo qui permet aux joueurs d’apprendre les différents groupes des aliments tout en jouant. Les joueurs doivent appuyer sur les bons aliments de la catégorie choisis pour gagner des points. Les aliments tombent du haut vers le bas aléatoirement sur l’écran. Si un joueur appuie sur un aliment malsain ou si son score devient négatif il perd la partie. Le joueur qui a le plus grand score de la partie fais défiler les aliments de l’autre joueur plus vite. Le dernier joueur restant gagne la partie.</w:t>
+      </w:r>
+    </w:p>
+    <w:p>
+      <w:pPr>
+        <w:pStyle w:val="Titre1"/>
+      </w:pPr>
+      <w:r>
+        <w:t>Mise en œuvre</w:t>
+      </w:r>
+    </w:p>
+    <w:p>
+      <w:r>
+        <w:t xml:space="preserve">Premièrement le projet </w:t>
+      </w:r>
+      <w:r>
+        <w:t xml:space="preserve">à </w:t>
+      </w:r>
+      <w:r>
+        <w:t>dur</w:t>
+      </w:r>
+      <w:r>
+        <w:t>ée</w:t>
+      </w:r>
+      <w:r>
+        <w:t xml:space="preserve"> 11 jours (88 heures). Ensuite j’ai utilisé la méthodologie de 6 </w:t>
+      </w:r>
+      <w:r>
+        <w:t>étapes</w:t>
+      </w:r>
+      <w:r>
+        <w:t xml:space="preserve"> car c’est la</w:t>
+      </w:r>
+      <w:r>
+        <w:t xml:space="preserve"> méthodologie la plus adapté</w:t>
+      </w:r>
+      <w:r>
+        <w:t>e</w:t>
+      </w:r>
+      <w:r>
+        <w:t xml:space="preserve"> pour ce type de projet. En suivant cette méthodologie j’ai </w:t>
+      </w:r>
+      <w:r>
+        <w:t>dû</w:t>
+      </w:r>
+      <w:r>
+        <w:t xml:space="preserve"> </w:t>
+      </w:r>
+      <w:r>
+        <w:t xml:space="preserve">réaliser </w:t>
+      </w:r>
+      <w:r>
+        <w:t>la planification prévisionnel, planification finale mais aussi les maquettes du jeu.</w:t>
+      </w:r>
+    </w:p>
+    <w:p>
+      <w:r>
+        <w:t xml:space="preserve">En suivant </w:t>
+      </w:r>
+      <w:r>
+        <w:t>le cahier de</w:t>
+      </w:r>
+      <w:r>
+        <w:t>s</w:t>
+      </w:r>
+      <w:r>
+        <w:t xml:space="preserve"> charges qui m’a été fourni j’ai</w:t>
+      </w:r>
+      <w:r>
+        <w:t xml:space="preserve"> dû réaliser une base de </w:t>
+      </w:r>
+      <w:r>
+        <w:t>données MySQL</w:t>
+      </w:r>
+      <w:r>
+        <w:t xml:space="preserve"> à l’aide d’un model conceptuel. Ensuite j’ai pu commencer </w:t>
+      </w:r>
+      <w:r>
+        <w:t>à coder</w:t>
+      </w:r>
+      <w:r>
+        <w:t xml:space="preserve"> et à réaliser ma documentation technique en parallèle</w:t>
+      </w:r>
+      <w:r>
+        <w:t>.</w:t>
+      </w:r>
+    </w:p>
+    <w:p/>
+    <w:p>
+      <w:pPr>
+        <w:pStyle w:val="Titre1"/>
+      </w:pPr>
+      <w:r>
+        <w:t>Résultat</w:t>
+      </w:r>
+    </w:p>
+    <w:p>
+      <w:pPr>
+        <w:pStyle w:val="Paragraphedeliste"/>
+        <w:numPr>
+          <w:ilvl w:val="0"/>
+          <w:numId w:val="1"/>
+        </w:numPr>
+      </w:pPr>
+      <w:r>
+        <w:t xml:space="preserve">Le jeu est </w:t>
+      </w:r>
+      <w:r>
+        <w:t>fonctionnel.</w:t>
+      </w:r>
+    </w:p>
+    <w:p>
+      <w:pPr>
+        <w:pStyle w:val="Paragraphedeliste"/>
+        <w:numPr>
+          <w:ilvl w:val="0"/>
+          <w:numId w:val="1"/>
+        </w:numPr>
+      </w:pPr>
+      <w:r>
+        <w:t xml:space="preserve">La base de </w:t>
+      </w:r>
+      <w:r>
+        <w:t>données</w:t>
+      </w:r>
+      <w:r>
+        <w:t xml:space="preserve"> est </w:t>
+      </w:r>
+      <w:r>
+        <w:t>finie</w:t>
+      </w:r>
+    </w:p>
+    <w:p>
+      <w:pPr>
+        <w:pStyle w:val="Paragraphedeliste"/>
+        <w:numPr>
+          <w:ilvl w:val="0"/>
+          <w:numId w:val="1"/>
+        </w:numPr>
+      </w:pPr>
+      <w:r>
+        <w:t xml:space="preserve">La connexion </w:t>
+      </w:r>
+      <w:r>
+        <w:t>avec la base de données est fonctionnelle.</w:t>
+      </w:r>
+    </w:p>
+    <w:p>
+      <w:pPr>
+        <w:pStyle w:val="Paragraphedeliste"/>
+        <w:numPr>
+          <w:ilvl w:val="0"/>
+          <w:numId w:val="1"/>
+        </w:numPr>
+      </w:pPr>
+      <w:r>
+        <w:t>Le manuel utilisateur est fini</w:t>
+      </w:r>
+      <w:r>
+        <w:t>.</w:t>
+      </w:r>
+    </w:p>
+    <w:p>
+      <w:pPr>
+        <w:pStyle w:val="Paragraphedeliste"/>
+        <w:numPr>
+          <w:ilvl w:val="0"/>
+          <w:numId w:val="1"/>
+        </w:numPr>
+      </w:pPr>
+      <w:r>
+        <w:t xml:space="preserve">La documentation est </w:t>
+      </w:r>
+      <w:r>
+        <w:t>finie.</w:t>
+      </w:r>
+    </w:p>
+    <w:p>
+      <w:pPr>
+        <w:pStyle w:val="Paragraphedeliste"/>
+        <w:numPr>
+          <w:ilvl w:val="0"/>
+          <w:numId w:val="1"/>
+        </w:numPr>
+      </w:pPr>
+      <w:r>
+        <w:t>Le journal de bord à été régulièrement mis à jour e</w:t>
+      </w:r>
+      <w:r>
+        <w:t>t</w:t>
+      </w:r>
+      <w:r>
+        <w:t xml:space="preserve"> rendu</w:t>
+      </w:r>
+      <w:r>
+        <w:t>.</w:t>
+      </w:r>
+    </w:p>
+    <w:p>
+      <w:pPr>
+        <w:pStyle w:val="Paragraphedeliste"/>
+        <w:numPr>
+          <w:ilvl w:val="0"/>
+          <w:numId w:val="1"/>
+        </w:numPr>
+      </w:pPr>
+      <w:r>
+        <w:t>Le code source est documenté et ajout</w:t>
+      </w:r>
+      <w:r>
+        <w:t>é</w:t>
+      </w:r>
+      <w:r>
+        <w:t xml:space="preserve"> en annexe de la documentation technique</w:t>
+      </w:r>
+      <w:r>
+        <w:t>.</w:t>
+      </w:r>
+      <w:r>
+        <w:t xml:space="preserve"> </w:t>
+      </w:r>
+    </w:p>
     <w:sectPr>
-      <w:headerReference w:type="default" r:id="rId6"/>
+      <w:headerReference w:type="default" r:id="rId7"/>
       <w:pgSz w:w="11906" w:h="16838"/>
       <w:pgMar w:top="1417" w:right="1417" w:bottom="1417" w:left="1417" w:header="708" w:footer="708" w:gutter="0"/>
       <w:cols w:space="708"/>
@@ -84,7 +341,6 @@
   <w:p>
     <w:pPr>
       <w:pStyle w:val="En-tte"/>
-      <w:jc w:val="center"/>
       <w:rPr>
         <w:lang w:val="de-CH"/>
       </w:rPr>
@@ -111,7 +367,6 @@
   <w:p>
     <w:pPr>
       <w:pStyle w:val="En-tte"/>
-      <w:jc w:val="center"/>
       <w:rPr>
         <w:lang w:val="en-US"/>
       </w:rPr>
@@ -144,6 +399,127 @@
     </w:r>
   </w:p>
 </w:hdr>
+</file>
+
+<file path=word/numbering.xml><?xml version="1.0" encoding="utf-8"?>
+<w:numbering xmlns:wpc="http://schemas.microsoft.com/office/word/2010/wordprocessingCanvas" xmlns:cx="http://schemas.microsoft.com/office/drawing/2014/chartex" xmlns:cx1="http://schemas.microsoft.com/office/drawing/2015/9/8/chartex" xmlns:cx2="http://schemas.microsoft.com/office/drawing/2015/10/21/chartex" xmlns:cx3="http://schemas.microsoft.com/office/drawing/2016/5/9/chartex" xmlns:cx4="http://schemas.microsoft.com/office/drawing/2016/5/10/chartex" xmlns:cx5="http://schemas.microsoft.com/office/drawing/2016/5/11/chartex" xmlns:cx6="http://schemas.microsoft.com/office/drawing/2016/5/12/chartex" xmlns:cx7="http://schemas.microsoft.com/office/drawing/2016/5/13/chartex" xmlns:cx8="http://schemas.microsoft.com/office/drawing/2016/5/14/chartex" xmlns:mc="http://schemas.openxmlformats.org/markup-compatibility/2006" xmlns:aink="http://schemas.microsoft.com/office/drawing/2016/ink" xmlns:am3d="http://schemas.microsoft.com/office/drawing/2017/model3d" xmlns:o="urn:schemas-microsoft-com:office:office" xmlns:oel="http://schemas.microsoft.com/office/2019/extlst" xmlns:r="http://schemas.openxmlformats.org/officeDocument/2006/relationships" xmlns:m="http://schemas.openxmlformats.org/officeDocument/2006/math" xmlns:v="urn:schemas-microsoft-com:vml" xmlns:wp14="http://schemas.microsoft.com/office/word/2010/wordprocessingDrawing" xmlns:wp="http://schemas.openxmlformats.org/drawingml/2006/wordprocessingDrawing" xmlns:w10="urn:schemas-microsoft-com:office:word" xmlns:w="http://schemas.openxmlformats.org/wordprocessingml/2006/main" xmlns:w14="http://schemas.microsoft.com/office/word/2010/wordml" xmlns:w15="http://schemas.microsoft.com/office/word/2012/wordml" xmlns:w16cex="http://schemas.microsoft.com/office/word/2018/wordml/cex" xmlns:w16cid="http://schemas.microsoft.com/office/word/2016/wordml/cid" xmlns:w16="http://schemas.microsoft.com/office/word/2018/wordml" xmlns:w16du="http://schemas.microsoft.com/office/word/2023/wordml/word16du" xmlns:w16sdtdh="http://schemas.microsoft.com/office/word/2020/wordml/sdtdatahash" xmlns:w16se="http://schemas.microsoft.com/office/word/2015/wordml/symex" xmlns:wpg="http://schemas.microsoft.com/office/word/2010/wordprocessingGroup" xmlns:wpi="http://schemas.microsoft.com/office/word/2010/wordprocessingInk" xmlns:wne="http://schemas.microsoft.com/office/word/2006/wordml" xmlns:wps="http://schemas.microsoft.com/office/word/2010/wordprocessingShape" mc:Ignorable="w14 w15 w16se w16cid w16 w16cex w16sdtdh wp14">
+  <w:abstractNum w:abstractNumId="0" w15:restartNumberingAfterBreak="0">
+    <w:nsid w:val="38780032"/>
+    <w:multiLevelType w:val="hybridMultilevel"/>
+    <w:tmpl w:val="5A560A1C"/>
+    <w:lvl w:ilvl="0" w:tplc="040C0001">
+      <w:start w:val="1"/>
+      <w:numFmt w:val="bullet"/>
+      <w:lvlText w:val=""/>
+      <w:lvlJc w:val="left"/>
+      <w:pPr>
+        <w:ind w:left="720" w:hanging="360"/>
+      </w:pPr>
+      <w:rPr>
+        <w:rFonts w:ascii="Symbol" w:hAnsi="Symbol" w:hint="default"/>
+      </w:rPr>
+    </w:lvl>
+    <w:lvl w:ilvl="1" w:tplc="040C0003" w:tentative="1">
+      <w:start w:val="1"/>
+      <w:numFmt w:val="bullet"/>
+      <w:lvlText w:val="o"/>
+      <w:lvlJc w:val="left"/>
+      <w:pPr>
+        <w:ind w:left="1440" w:hanging="360"/>
+      </w:pPr>
+      <w:rPr>
+        <w:rFonts w:ascii="Courier New" w:hAnsi="Courier New" w:cs="Courier New" w:hint="default"/>
+      </w:rPr>
+    </w:lvl>
+    <w:lvl w:ilvl="2" w:tplc="040C0005" w:tentative="1">
+      <w:start w:val="1"/>
+      <w:numFmt w:val="bullet"/>
+      <w:lvlText w:val=""/>
+      <w:lvlJc w:val="left"/>
+      <w:pPr>
+        <w:ind w:left="2160" w:hanging="360"/>
+      </w:pPr>
+      <w:rPr>
+        <w:rFonts w:ascii="Wingdings" w:hAnsi="Wingdings" w:hint="default"/>
+      </w:rPr>
+    </w:lvl>
+    <w:lvl w:ilvl="3" w:tplc="040C0001" w:tentative="1">
+      <w:start w:val="1"/>
+      <w:numFmt w:val="bullet"/>
+      <w:lvlText w:val=""/>
+      <w:lvlJc w:val="left"/>
+      <w:pPr>
+        <w:ind w:left="2880" w:hanging="360"/>
+      </w:pPr>
+      <w:rPr>
+        <w:rFonts w:ascii="Symbol" w:hAnsi="Symbol" w:hint="default"/>
+      </w:rPr>
+    </w:lvl>
+    <w:lvl w:ilvl="4" w:tplc="040C0003" w:tentative="1">
+      <w:start w:val="1"/>
+      <w:numFmt w:val="bullet"/>
+      <w:lvlText w:val="o"/>
+      <w:lvlJc w:val="left"/>
+      <w:pPr>
+        <w:ind w:left="3600" w:hanging="360"/>
+      </w:pPr>
+      <w:rPr>
+        <w:rFonts w:ascii="Courier New" w:hAnsi="Courier New" w:cs="Courier New" w:hint="default"/>
+      </w:rPr>
+    </w:lvl>
+    <w:lvl w:ilvl="5" w:tplc="040C0005" w:tentative="1">
+      <w:start w:val="1"/>
+      <w:numFmt w:val="bullet"/>
+      <w:lvlText w:val=""/>
+      <w:lvlJc w:val="left"/>
+      <w:pPr>
+        <w:ind w:left="4320" w:hanging="360"/>
+      </w:pPr>
+      <w:rPr>
+        <w:rFonts w:ascii="Wingdings" w:hAnsi="Wingdings" w:hint="default"/>
+      </w:rPr>
+    </w:lvl>
+    <w:lvl w:ilvl="6" w:tplc="040C0001" w:tentative="1">
+      <w:start w:val="1"/>
+      <w:numFmt w:val="bullet"/>
+      <w:lvlText w:val=""/>
+      <w:lvlJc w:val="left"/>
+      <w:pPr>
+        <w:ind w:left="5040" w:hanging="360"/>
+      </w:pPr>
+      <w:rPr>
+        <w:rFonts w:ascii="Symbol" w:hAnsi="Symbol" w:hint="default"/>
+      </w:rPr>
+    </w:lvl>
+    <w:lvl w:ilvl="7" w:tplc="040C0003" w:tentative="1">
+      <w:start w:val="1"/>
+      <w:numFmt w:val="bullet"/>
+      <w:lvlText w:val="o"/>
+      <w:lvlJc w:val="left"/>
+      <w:pPr>
+        <w:ind w:left="5760" w:hanging="360"/>
+      </w:pPr>
+      <w:rPr>
+        <w:rFonts w:ascii="Courier New" w:hAnsi="Courier New" w:cs="Courier New" w:hint="default"/>
+      </w:rPr>
+    </w:lvl>
+    <w:lvl w:ilvl="8" w:tplc="040C0005" w:tentative="1">
+      <w:start w:val="1"/>
+      <w:numFmt w:val="bullet"/>
+      <w:lvlText w:val=""/>
+      <w:lvlJc w:val="left"/>
+      <w:pPr>
+        <w:ind w:left="6480" w:hanging="360"/>
+      </w:pPr>
+      <w:rPr>
+        <w:rFonts w:ascii="Wingdings" w:hAnsi="Wingdings" w:hint="default"/>
+      </w:rPr>
+    </w:lvl>
+  </w:abstractNum>
+  <w:num w:numId="1" w16cid:durableId="1071926051">
+    <w:abstractNumId w:val="0"/>
+  </w:num>
+</w:numbering>
 </file>
 
 <file path=word/styles.xml><?xml version="1.0" encoding="utf-8"?>
@@ -547,6 +923,27 @@
     <w:name w:val="Normal"/>
     <w:qFormat/>
   </w:style>
+  <w:style w:type="paragraph" w:styleId="Titre1">
+    <w:name w:val="heading 1"/>
+    <w:basedOn w:val="Normal"/>
+    <w:next w:val="Normal"/>
+    <w:link w:val="Titre1Car"/>
+    <w:uiPriority w:val="9"/>
+    <w:qFormat/>
+    <w:rsid w:val="0057607B"/>
+    <w:pPr>
+      <w:keepNext/>
+      <w:keepLines/>
+      <w:spacing w:before="240" w:after="0"/>
+      <w:outlineLvl w:val="0"/>
+    </w:pPr>
+    <w:rPr>
+      <w:rFonts w:asciiTheme="majorHAnsi" w:eastAsiaTheme="majorEastAsia" w:hAnsiTheme="majorHAnsi" w:cstheme="majorBidi"/>
+      <w:color w:val="2F5496" w:themeColor="accent1" w:themeShade="BF"/>
+      <w:sz w:val="32"/>
+      <w:szCs w:val="32"/>
+    </w:rPr>
+  </w:style>
   <w:style w:type="character" w:default="1" w:styleId="Policepardfaut">
     <w:name w:val="Default Paragraph Font"/>
     <w:uiPriority w:val="1"/>
@@ -617,6 +1014,30 @@
     <w:link w:val="Pieddepage"/>
     <w:uiPriority w:val="99"/>
     <w:rsid w:val="00FB6BC6"/>
+  </w:style>
+  <w:style w:type="character" w:customStyle="1" w:styleId="Titre1Car">
+    <w:name w:val="Titre 1 Car"/>
+    <w:basedOn w:val="Policepardfaut"/>
+    <w:link w:val="Titre1"/>
+    <w:uiPriority w:val="9"/>
+    <w:rsid w:val="0057607B"/>
+    <w:rPr>
+      <w:rFonts w:asciiTheme="majorHAnsi" w:eastAsiaTheme="majorEastAsia" w:hAnsiTheme="majorHAnsi" w:cstheme="majorBidi"/>
+      <w:color w:val="2F5496" w:themeColor="accent1" w:themeShade="BF"/>
+      <w:sz w:val="32"/>
+      <w:szCs w:val="32"/>
+    </w:rPr>
+  </w:style>
+  <w:style w:type="paragraph" w:styleId="Paragraphedeliste">
+    <w:name w:val="List Paragraph"/>
+    <w:basedOn w:val="Normal"/>
+    <w:uiPriority w:val="34"/>
+    <w:qFormat/>
+    <w:rsid w:val="00D304C3"/>
+    <w:pPr>
+      <w:ind w:left="720"/>
+      <w:contextualSpacing/>
+    </w:pPr>
   </w:style>
 </w:styles>
 </file>
